--- a/JS/QRMarker2.docx
+++ b/JS/QRMarker2.docx
@@ -1,6 +1,6 @@
 
 <file path=word/document.xml><?xml version="1.0" encoding="utf-8"?>
-<w:document xmlns:wpc="http://schemas.microsoft.com/office/word/2010/wordprocessingCanvas" xmlns:cx="http://schemas.microsoft.com/office/drawing/2014/chartex" xmlns:cx1="http://schemas.microsoft.com/office/drawing/2015/9/8/chartex" xmlns:cx2="http://schemas.microsoft.com/office/drawing/2015/10/21/chartex" xmlns:cx3="http://schemas.microsoft.com/office/drawing/2016/5/9/chartex" xmlns:cx4="http://schemas.microsoft.com/office/drawing/2016/5/10/chartex" xmlns:cx5="http://schemas.microsoft.com/office/drawing/2016/5/11/chartex" xmlns:cx6="http://schemas.microsoft.com/office/drawing/2016/5/12/chartex" xmlns:cx7="http://schemas.microsoft.com/office/drawing/2016/5/13/chartex" xmlns:cx8="http://schemas.microsoft.com/office/drawing/2016/5/14/chartex" xmlns:mc="http://schemas.openxmlformats.org/markup-compatibility/2006" xmlns:aink="http://schemas.microsoft.com/office/drawing/2016/ink" xmlns:am3d="http://schemas.microsoft.com/office/drawing/2017/model3d" xmlns:o="urn:schemas-microsoft-com:office:office" xmlns:r="http://schemas.openxmlformats.org/officeDocument/2006/relationships" xmlns:m="http://schemas.openxmlformats.org/officeDocument/2006/math" xmlns:v="urn:schemas-microsoft-com:vml" xmlns:wp14="http://schemas.microsoft.com/office/word/2010/wordprocessingDrawing" xmlns:wp="http://schemas.openxmlformats.org/drawingml/2006/wordprocessingDrawing" xmlns:w10="urn:schemas-microsoft-com:office:word" xmlns:w="http://schemas.openxmlformats.org/wordprocessingml/2006/main" xmlns:w14="http://schemas.microsoft.com/office/word/2010/wordml" xmlns:w15="http://schemas.microsoft.com/office/word/2012/wordml" xmlns:w16cex="http://schemas.microsoft.com/office/word/2018/wordml/cex" xmlns:w16cid="http://schemas.microsoft.com/office/word/2016/wordml/cid" xmlns:w16="http://schemas.microsoft.com/office/word/2018/wordml" xmlns:w16sdtdh="http://schemas.microsoft.com/office/word/2020/wordml/sdtdatahash" xmlns:w16se="http://schemas.microsoft.com/office/word/2015/wordml/symex" xmlns:wpg="http://schemas.microsoft.com/office/word/2010/wordprocessingGroup" xmlns:wpi="http://schemas.microsoft.com/office/word/2010/wordprocessingInk" xmlns:wne="http://schemas.microsoft.com/office/word/2006/wordml" xmlns:wps="http://schemas.microsoft.com/office/word/2010/wordprocessingShape" mc:Ignorable="w14 w15 w16se w16cid w16 w16cex w16sdtdh wp14">
+<w:document xmlns:wpc="http://schemas.microsoft.com/office/word/2010/wordprocessingCanvas" xmlns:cx="http://schemas.microsoft.com/office/drawing/2014/chartex" xmlns:cx1="http://schemas.microsoft.com/office/drawing/2015/9/8/chartex" xmlns:cx2="http://schemas.microsoft.com/office/drawing/2015/10/21/chartex" xmlns:cx3="http://schemas.microsoft.com/office/drawing/2016/5/9/chartex" xmlns:cx4="http://schemas.microsoft.com/office/drawing/2016/5/10/chartex" xmlns:cx5="http://schemas.microsoft.com/office/drawing/2016/5/11/chartex" xmlns:cx6="http://schemas.microsoft.com/office/drawing/2016/5/12/chartex" xmlns:cx7="http://schemas.microsoft.com/office/drawing/2016/5/13/chartex" xmlns:cx8="http://schemas.microsoft.com/office/drawing/2016/5/14/chartex" xmlns:mc="http://schemas.openxmlformats.org/markup-compatibility/2006" xmlns:aink="http://schemas.microsoft.com/office/drawing/2016/ink" xmlns:am3d="http://schemas.microsoft.com/office/drawing/2017/model3d" xmlns:o="urn:schemas-microsoft-com:office:office" xmlns:r="http://schemas.openxmlformats.org/officeDocument/2006/relationships" xmlns:m="http://schemas.openxmlformats.org/officeDocument/2006/math" xmlns:v="urn:schemas-microsoft-com:vml" xmlns:wp14="http://schemas.microsoft.com/office/word/2010/wordprocessingDrawing" xmlns:wp="http://schemas.openxmlformats.org/drawingml/2006/wordprocessingDrawing" xmlns:w10="urn:schemas-microsoft-com:office:word" xmlns:w="http://schemas.openxmlformats.org/wordprocessingml/2006/main" xmlns:w14="http://schemas.microsoft.com/office/word/2010/wordml" xmlns:w15="http://schemas.microsoft.com/office/word/2012/wordml" xmlns:w16cid="http://schemas.microsoft.com/office/word/2016/wordml/cid" xmlns:w16se="http://schemas.microsoft.com/office/word/2015/wordml/symex" xmlns:wpg="http://schemas.microsoft.com/office/word/2010/wordprocessingGroup" xmlns:wpi="http://schemas.microsoft.com/office/word/2010/wordprocessingInk" xmlns:wne="http://schemas.microsoft.com/office/word/2006/wordml" xmlns:wps="http://schemas.microsoft.com/office/word/2010/wordprocessingShape" mc:Ignorable="w14 w15 w16se w16cid wp14">
   <w:body>
     <w:p>
       <w:r>
@@ -121,30 +121,17 @@
     <w:p/>
     <w:p/>
     <w:p/>
-    <w:p>
-      <w:pPr>
-        <w:rPr>
-          <w:rFonts w:hint="eastAsia"/>
-        </w:rPr>
-      </w:pPr>
-    </w:p>
-    <w:p>
-      <w:pPr>
-        <w:rPr>
-          <w:rFonts w:hint="eastAsia"/>
-        </w:rPr>
-      </w:pPr>
-    </w:p>
+    <w:p/>
     <w:p>
       <w:r>
         <w:rPr>
           <w:noProof/>
         </w:rPr>
         <w:drawing>
-          <wp:inline distT="0" distB="0" distL="0" distR="0" wp14:anchorId="6E67D242" wp14:editId="1FFA18FA">
-            <wp:extent cx="1912167" cy="1918335"/>
-            <wp:effectExtent l="0" t="0" r="0" b="5715"/>
-            <wp:docPr id="3" name="圖片 3"/>
+          <wp:inline distT="0" distB="0" distL="0" distR="0" wp14:anchorId="644DA390" wp14:editId="223395A8">
+            <wp:extent cx="1948369" cy="2628900"/>
+            <wp:effectExtent l="0" t="0" r="0" b="0"/>
+            <wp:docPr id="11" name="圖片 11"/>
             <wp:cNvGraphicFramePr>
               <a:graphicFrameLocks xmlns:a="http://schemas.openxmlformats.org/drawingml/2006/main" noChangeAspect="1"/>
             </wp:cNvGraphicFramePr>
@@ -164,7 +151,7 @@
                   <pic:spPr>
                     <a:xfrm>
                       <a:off x="0" y="0"/>
-                      <a:ext cx="1918873" cy="1925062"/>
+                      <a:ext cx="1958459" cy="2642514"/>
                     </a:xfrm>
                     <a:prstGeom prst="rect">
                       <a:avLst/>
@@ -183,17 +170,14 @@
         <w:t xml:space="preserve"> </w:t>
       </w:r>
       <w:r>
-        <w:t xml:space="preserve">  </w:t>
-      </w:r>
-      <w:r>
-        <w:t xml:space="preserve">                    </w:t>
+        <w:t xml:space="preserve">                         </w:t>
       </w:r>
       <w:r>
         <w:rPr>
           <w:noProof/>
         </w:rPr>
         <w:drawing>
-          <wp:inline distT="0" distB="0" distL="0" distR="0" wp14:anchorId="589CF0FB" wp14:editId="0F6A5695">
+          <wp:inline distT="0" distB="0" distL="0" distR="0" wp14:anchorId="303420C3" wp14:editId="5AD9B899">
             <wp:extent cx="2392680" cy="2392680"/>
             <wp:effectExtent l="0" t="0" r="7620" b="7620"/>
             <wp:docPr id="4" name="圖片 4"/>
@@ -229,26 +213,44 @@
         </w:drawing>
       </w:r>
     </w:p>
-    <w:p/>
-    <w:p/>
-    <w:p/>
-    <w:p/>
-    <w:p/>
-    <w:p>
-      <w:pPr>
+    <w:p>
+      <w:r>
         <w:rPr>
           <w:rFonts w:hint="eastAsia"/>
         </w:rPr>
+        <w:t xml:space="preserve"> </w:t>
+      </w:r>
+      <w:r>
+        <w:t xml:space="preserve">  </w:t>
+      </w:r>
+      <w:r>
+        <w:t xml:space="preserve">                    </w:t>
+      </w:r>
+    </w:p>
+    <w:p/>
+    <w:p/>
+    <w:p>
+      <w:pPr>
+        <w:widowControl/>
+      </w:pPr>
+      <w:r>
+        <w:br w:type="page"/>
+      </w:r>
+    </w:p>
+    <w:p>
+      <w:pPr>
+        <w:widowControl/>
       </w:pPr>
       <w:r>
         <w:rPr>
           <w:noProof/>
         </w:rPr>
+        <w:lastRenderedPageBreak/>
         <w:drawing>
-          <wp:inline distT="0" distB="0" distL="0" distR="0" wp14:anchorId="7DAA51AA" wp14:editId="41036A1A">
-            <wp:extent cx="6645910" cy="5840730"/>
-            <wp:effectExtent l="0" t="0" r="2540" b="7620"/>
-            <wp:docPr id="6" name="圖片 6"/>
+          <wp:inline distT="0" distB="0" distL="0" distR="0" wp14:anchorId="766BA91D" wp14:editId="7B7A03F5">
+            <wp:extent cx="2610343" cy="2941320"/>
+            <wp:effectExtent l="0" t="0" r="0" b="0"/>
+            <wp:docPr id="8" name="圖片 8"/>
             <wp:cNvGraphicFramePr>
               <a:graphicFrameLocks xmlns:a="http://schemas.openxmlformats.org/drawingml/2006/main" noChangeAspect="1"/>
             </wp:cNvGraphicFramePr>
@@ -268,7 +270,7 @@
                   <pic:spPr>
                     <a:xfrm>
                       <a:off x="0" y="0"/>
-                      <a:ext cx="6645910" cy="5840730"/>
+                      <a:ext cx="2639741" cy="2974445"/>
                     </a:xfrm>
                     <a:prstGeom prst="rect">
                       <a:avLst/>
@@ -280,6 +282,233 @@
           </wp:inline>
         </w:drawing>
       </w:r>
+      <w:r>
+        <w:rPr>
+          <w:rFonts w:hint="eastAsia"/>
+        </w:rPr>
+        <w:t xml:space="preserve"> </w:t>
+      </w:r>
+      <w:r>
+        <w:t xml:space="preserve">           </w:t>
+      </w:r>
+      <w:r>
+        <w:rPr>
+          <w:noProof/>
+        </w:rPr>
+        <w:drawing>
+          <wp:inline distT="0" distB="0" distL="0" distR="0" wp14:anchorId="48FE47FB" wp14:editId="047C7AFD">
+            <wp:extent cx="3040380" cy="3040380"/>
+            <wp:effectExtent l="0" t="0" r="7620" b="7620"/>
+            <wp:docPr id="9" name="圖片 9"/>
+            <wp:cNvGraphicFramePr>
+              <a:graphicFrameLocks xmlns:a="http://schemas.openxmlformats.org/drawingml/2006/main" noChangeAspect="1"/>
+            </wp:cNvGraphicFramePr>
+            <a:graphic xmlns:a="http://schemas.openxmlformats.org/drawingml/2006/main">
+              <a:graphicData uri="http://schemas.openxmlformats.org/drawingml/2006/picture">
+                <pic:pic xmlns:pic="http://schemas.openxmlformats.org/drawingml/2006/picture">
+                  <pic:nvPicPr>
+                    <pic:cNvPr id="1" name=""/>
+                    <pic:cNvPicPr/>
+                  </pic:nvPicPr>
+                  <pic:blipFill>
+                    <a:blip r:embed="rId9"/>
+                    <a:stretch>
+                      <a:fillRect/>
+                    </a:stretch>
+                  </pic:blipFill>
+                  <pic:spPr>
+                    <a:xfrm>
+                      <a:off x="0" y="0"/>
+                      <a:ext cx="3040380" cy="3040380"/>
+                    </a:xfrm>
+                    <a:prstGeom prst="rect">
+                      <a:avLst/>
+                    </a:prstGeom>
+                  </pic:spPr>
+                </pic:pic>
+              </a:graphicData>
+            </a:graphic>
+          </wp:inline>
+        </w:drawing>
+      </w:r>
+    </w:p>
+    <w:p>
+      <w:pPr>
+        <w:widowControl/>
+      </w:pPr>
+    </w:p>
+    <w:p>
+      <w:pPr>
+        <w:widowControl/>
+      </w:pPr>
+    </w:p>
+    <w:p>
+      <w:pPr>
+        <w:widowControl/>
+      </w:pPr>
+    </w:p>
+    <w:p>
+      <w:pPr>
+        <w:widowControl/>
+      </w:pPr>
+    </w:p>
+    <w:p>
+      <w:pPr>
+        <w:widowControl/>
+      </w:pPr>
+    </w:p>
+    <w:p>
+      <w:pPr>
+        <w:widowControl/>
+      </w:pPr>
+    </w:p>
+    <w:p>
+      <w:pPr>
+        <w:widowControl/>
+        <w:rPr>
+          <w:rFonts w:hint="eastAsia"/>
+        </w:rPr>
+      </w:pPr>
+    </w:p>
+    <w:p>
+      <w:pPr>
+        <w:widowControl/>
+      </w:pPr>
+    </w:p>
+    <w:p>
+      <w:pPr>
+        <w:widowControl/>
+      </w:pPr>
+    </w:p>
+    <w:p>
+      <w:pPr>
+        <w:widowControl/>
+      </w:pPr>
+      <w:r>
+        <w:rPr>
+          <w:noProof/>
+        </w:rPr>
+        <w:drawing>
+          <wp:inline distT="0" distB="0" distL="0" distR="0" wp14:anchorId="2AF6DA32" wp14:editId="529606DD">
+            <wp:extent cx="2374345" cy="3055620"/>
+            <wp:effectExtent l="0" t="0" r="6985" b="0"/>
+            <wp:docPr id="10" name="圖片 10"/>
+            <wp:cNvGraphicFramePr>
+              <a:graphicFrameLocks xmlns:a="http://schemas.openxmlformats.org/drawingml/2006/main" noChangeAspect="1"/>
+            </wp:cNvGraphicFramePr>
+            <a:graphic xmlns:a="http://schemas.openxmlformats.org/drawingml/2006/main">
+              <a:graphicData uri="http://schemas.openxmlformats.org/drawingml/2006/picture">
+                <pic:pic xmlns:pic="http://schemas.openxmlformats.org/drawingml/2006/picture">
+                  <pic:nvPicPr>
+                    <pic:cNvPr id="1" name=""/>
+                    <pic:cNvPicPr/>
+                  </pic:nvPicPr>
+                  <pic:blipFill>
+                    <a:blip r:embed="rId10"/>
+                    <a:stretch>
+                      <a:fillRect/>
+                    </a:stretch>
+                  </pic:blipFill>
+                  <pic:spPr>
+                    <a:xfrm>
+                      <a:off x="0" y="0"/>
+                      <a:ext cx="2391674" cy="3077921"/>
+                    </a:xfrm>
+                    <a:prstGeom prst="rect">
+                      <a:avLst/>
+                    </a:prstGeom>
+                  </pic:spPr>
+                </pic:pic>
+              </a:graphicData>
+            </a:graphic>
+          </wp:inline>
+        </w:drawing>
+      </w:r>
+      <w:r>
+        <w:rPr>
+          <w:rFonts w:hint="eastAsia"/>
+        </w:rPr>
+        <w:t xml:space="preserve"> </w:t>
+      </w:r>
+      <w:r>
+        <w:t xml:space="preserve">  </w:t>
+      </w:r>
+      <w:r>
+        <w:t xml:space="preserve">     </w:t>
+      </w:r>
+      <w:r>
+        <w:t xml:space="preserve">  </w:t>
+      </w:r>
+      <w:r>
+        <w:rPr>
+          <w:noProof/>
+        </w:rPr>
+        <w:drawing>
+          <wp:inline distT="0" distB="0" distL="0" distR="0" wp14:anchorId="0EE35085" wp14:editId="18CFF7BA">
+            <wp:extent cx="3474720" cy="3474720"/>
+            <wp:effectExtent l="0" t="0" r="0" b="0"/>
+            <wp:docPr id="12" name="圖片 12"/>
+            <wp:cNvGraphicFramePr>
+              <a:graphicFrameLocks xmlns:a="http://schemas.openxmlformats.org/drawingml/2006/main" noChangeAspect="1"/>
+            </wp:cNvGraphicFramePr>
+            <a:graphic xmlns:a="http://schemas.openxmlformats.org/drawingml/2006/main">
+              <a:graphicData uri="http://schemas.openxmlformats.org/drawingml/2006/picture">
+                <pic:pic xmlns:pic="http://schemas.openxmlformats.org/drawingml/2006/picture">
+                  <pic:nvPicPr>
+                    <pic:cNvPr id="0" name="Picture 2"/>
+                    <pic:cNvPicPr>
+                      <a:picLocks noChangeAspect="1" noChangeArrowheads="1"/>
+                    </pic:cNvPicPr>
+                  </pic:nvPicPr>
+                  <pic:blipFill>
+                    <a:blip r:embed="rId11">
+                      <a:extLst>
+                        <a:ext uri="{28A0092B-C50C-407E-A947-70E740481C1C}">
+                          <a14:useLocalDpi xmlns:a14="http://schemas.microsoft.com/office/drawing/2010/main" val="0"/>
+                        </a:ext>
+                      </a:extLst>
+                    </a:blip>
+                    <a:srcRect/>
+                    <a:stretch>
+                      <a:fillRect/>
+                    </a:stretch>
+                  </pic:blipFill>
+                  <pic:spPr bwMode="auto">
+                    <a:xfrm>
+                      <a:off x="0" y="0"/>
+                      <a:ext cx="3474720" cy="3474720"/>
+                    </a:xfrm>
+                    <a:prstGeom prst="rect">
+                      <a:avLst/>
+                    </a:prstGeom>
+                    <a:noFill/>
+                    <a:ln>
+                      <a:noFill/>
+                    </a:ln>
+                  </pic:spPr>
+                </pic:pic>
+              </a:graphicData>
+            </a:graphic>
+          </wp:inline>
+        </w:drawing>
+      </w:r>
+      <w:bookmarkStart w:id="0" w:name="_GoBack"/>
+      <w:bookmarkEnd w:id="0"/>
+    </w:p>
+    <w:p>
+      <w:pPr>
+        <w:widowControl/>
+      </w:pPr>
+    </w:p>
+    <w:p>
+      <w:pPr>
+        <w:widowControl/>
+      </w:pPr>
+    </w:p>
+    <w:p>
+      <w:pPr>
+        <w:widowControl/>
+      </w:pPr>
     </w:p>
     <w:sectPr>
       <w:pgSz w:w="11906" w:h="16838"/>
@@ -292,7 +521,7 @@
 </file>
 
 <file path=word/styles.xml><?xml version="1.0" encoding="utf-8"?>
-<w:styles xmlns:mc="http://schemas.openxmlformats.org/markup-compatibility/2006" xmlns:r="http://schemas.openxmlformats.org/officeDocument/2006/relationships" xmlns:w="http://schemas.openxmlformats.org/wordprocessingml/2006/main" xmlns:w14="http://schemas.microsoft.com/office/word/2010/wordml" xmlns:w15="http://schemas.microsoft.com/office/word/2012/wordml" xmlns:w16cex="http://schemas.microsoft.com/office/word/2018/wordml/cex" xmlns:w16cid="http://schemas.microsoft.com/office/word/2016/wordml/cid" xmlns:w16="http://schemas.microsoft.com/office/word/2018/wordml" xmlns:w16sdtdh="http://schemas.microsoft.com/office/word/2020/wordml/sdtdatahash" xmlns:w16se="http://schemas.microsoft.com/office/word/2015/wordml/symex" mc:Ignorable="w14 w15 w16se w16cid w16 w16cex w16sdtdh">
+<w:styles xmlns:mc="http://schemas.openxmlformats.org/markup-compatibility/2006" xmlns:r="http://schemas.openxmlformats.org/officeDocument/2006/relationships" xmlns:w="http://schemas.openxmlformats.org/wordprocessingml/2006/main" xmlns:w14="http://schemas.microsoft.com/office/word/2010/wordml" xmlns:w15="http://schemas.microsoft.com/office/word/2012/wordml" xmlns:w16cid="http://schemas.microsoft.com/office/word/2016/wordml/cid" xmlns:w16se="http://schemas.microsoft.com/office/word/2015/wordml/symex" mc:Ignorable="w14 w15 w16se w16cid">
   <w:docDefaults>
     <w:rPrDefault>
       <w:rPr>
@@ -305,7 +534,7 @@
     </w:rPrDefault>
     <w:pPrDefault/>
   </w:docDefaults>
-  <w:latentStyles w:defLockedState="0" w:defUIPriority="99" w:defSemiHidden="0" w:defUnhideWhenUsed="0" w:defQFormat="0" w:count="376">
+  <w:latentStyles w:defLockedState="0" w:defUIPriority="99" w:defSemiHidden="0" w:defUnhideWhenUsed="0" w:defQFormat="0" w:count="375">
     <w:lsdException w:name="Normal" w:uiPriority="0" w:qFormat="1"/>
     <w:lsdException w:name="heading 1" w:uiPriority="9" w:qFormat="1"/>
     <w:lsdException w:name="heading 2" w:semiHidden="1" w:uiPriority="9" w:unhideWhenUsed="1" w:qFormat="1"/>
@@ -411,6 +640,7 @@
     <w:lsdException w:name="HTML Sample" w:semiHidden="1" w:unhideWhenUsed="1"/>
     <w:lsdException w:name="HTML Typewriter" w:semiHidden="1" w:unhideWhenUsed="1"/>
     <w:lsdException w:name="HTML Variable" w:semiHidden="1" w:unhideWhenUsed="1"/>
+    <w:lsdException w:name="Normal Table" w:semiHidden="1" w:unhideWhenUsed="1"/>
     <w:lsdException w:name="annotation subject" w:semiHidden="1" w:unhideWhenUsed="1"/>
     <w:lsdException w:name="No List" w:semiHidden="1" w:unhideWhenUsed="1"/>
     <w:lsdException w:name="Outline List 1" w:semiHidden="1" w:unhideWhenUsed="1"/>
@@ -457,8 +687,10 @@
     <w:lsdException w:name="Table Subtle 2" w:semiHidden="1" w:unhideWhenUsed="1"/>
     <w:lsdException w:name="Table Web 1" w:semiHidden="1" w:unhideWhenUsed="1"/>
     <w:lsdException w:name="Table Web 2" w:semiHidden="1" w:unhideWhenUsed="1"/>
+    <w:lsdException w:name="Table Web 3" w:semiHidden="1" w:unhideWhenUsed="1"/>
     <w:lsdException w:name="Balloon Text" w:semiHidden="1" w:unhideWhenUsed="1"/>
     <w:lsdException w:name="Table Grid" w:uiPriority="39"/>
+    <w:lsdException w:name="Table Theme" w:semiHidden="1" w:unhideWhenUsed="1"/>
     <w:lsdException w:name="Placeholder Text" w:semiHidden="1"/>
     <w:lsdException w:name="No Spacing" w:uiPriority="1" w:qFormat="1"/>
     <w:lsdException w:name="Light Shading" w:uiPriority="60"/>
@@ -678,7 +910,6 @@
     <w:lsdException w:name="Smart Hyperlink" w:semiHidden="1" w:unhideWhenUsed="1"/>
     <w:lsdException w:name="Hashtag" w:semiHidden="1" w:unhideWhenUsed="1"/>
     <w:lsdException w:name="Unresolved Mention" w:semiHidden="1" w:unhideWhenUsed="1"/>
-    <w:lsdException w:name="Smart Link" w:semiHidden="1" w:unhideWhenUsed="1"/>
   </w:latentStyles>
   <w:style w:type="paragraph" w:default="1" w:styleId="a">
     <w:name w:val="Normal"/>

--- a/JS/QRMarker2.docx
+++ b/JS/QRMarker2.docx
@@ -439,6 +439,7 @@
       <w:r>
         <w:t xml:space="preserve">  </w:t>
       </w:r>
+      <w:bookmarkStart w:id="0" w:name="_GoBack"/>
       <w:r>
         <w:rPr>
           <w:noProof/>
@@ -492,7 +493,6 @@
           </wp:inline>
         </w:drawing>
       </w:r>
-      <w:bookmarkStart w:id="0" w:name="_GoBack"/>
       <w:bookmarkEnd w:id="0"/>
     </w:p>
     <w:p>
